--- a/Makalah.docx
+++ b/Makalah.docx
@@ -10,14 +10,128 @@
           <w:sz w:val="44"/>
         </w:rPr>
       </w:pPr>
+      <w:r>
+        <w:rPr>
+          <w:sz w:val="44"/>
+        </w:rPr>
+        <w:t>Makalah</w:t>
+      </w:r>
+    </w:p>
+    <w:p>
+      <w:pPr>
+        <w:pStyle w:val="NoSpacing"/>
+        <w:jc w:val="center"/>
+        <w:rPr>
+          <w:sz w:val="44"/>
+        </w:rPr>
+      </w:pPr>
+    </w:p>
+    <w:p>
+      <w:pPr>
+        <w:pStyle w:val="NoSpacing"/>
+        <w:jc w:val="center"/>
+        <w:rPr>
+          <w:sz w:val="44"/>
+        </w:rPr>
+      </w:pPr>
+      <w:r>
+        <w:rPr>
+          <w:sz w:val="44"/>
+        </w:rPr>
+        <w:t>Nama Kelompok</w:t>
+      </w:r>
+    </w:p>
+    <w:p>
+      <w:pPr>
+        <w:pStyle w:val="NoSpacing"/>
+        <w:jc w:val="center"/>
+        <w:rPr>
+          <w:sz w:val="44"/>
+        </w:rPr>
+      </w:pPr>
+    </w:p>
+    <w:p>
+      <w:pPr>
+        <w:pStyle w:val="NoSpacing"/>
+        <w:jc w:val="center"/>
+        <w:rPr>
+          <w:sz w:val="44"/>
+        </w:rPr>
+      </w:pPr>
+      <w:r>
+        <w:rPr>
+          <w:sz w:val="44"/>
+        </w:rPr>
+        <w:t>M Rizky Pratama</w:t>
+      </w:r>
+    </w:p>
+    <w:p>
+      <w:pPr>
+        <w:pStyle w:val="NoSpacing"/>
+        <w:jc w:val="center"/>
+        <w:rPr>
+          <w:sz w:val="44"/>
+        </w:rPr>
+      </w:pPr>
+      <w:r>
+        <w:rPr>
+          <w:sz w:val="44"/>
+        </w:rPr>
+        <w:t>M Abdul Azis Kuncoro</w:t>
+      </w:r>
+    </w:p>
+    <w:p>
+      <w:pPr>
+        <w:pStyle w:val="NoSpacing"/>
+        <w:jc w:val="center"/>
+        <w:rPr>
+          <w:sz w:val="44"/>
+        </w:rPr>
+      </w:pPr>
+      <w:r>
+        <w:rPr>
+          <w:sz w:val="44"/>
+        </w:rPr>
+        <w:t>Fitria</w:t>
+      </w:r>
+    </w:p>
+    <w:p>
+      <w:pPr>
+        <w:pStyle w:val="NoSpacing"/>
+        <w:jc w:val="center"/>
+        <w:rPr>
+          <w:sz w:val="44"/>
+        </w:rPr>
+      </w:pPr>
+      <w:r>
+        <w:rPr>
+          <w:sz w:val="44"/>
+        </w:rPr>
+        <w:t>Kismiyati H</w:t>
+      </w:r>
       <w:bookmarkStart w:id="0" w:name="_GoBack"/>
-      <w:r>
-        <w:rPr>
-          <w:sz w:val="44"/>
-        </w:rPr>
-        <w:t>Makalah</w:t>
-      </w:r>
       <w:bookmarkEnd w:id="0"/>
+      <w:r>
+        <w:rPr>
+          <w:sz w:val="44"/>
+        </w:rPr>
+        <w:t>ofipah</w:t>
+      </w:r>
+    </w:p>
+    <w:p>
+      <w:pPr>
+        <w:pStyle w:val="NoSpacing"/>
+        <w:jc w:val="center"/>
+        <w:rPr>
+          <w:sz w:val="44"/>
+        </w:rPr>
+      </w:pPr>
+      <w:r>
+        <w:rPr>
+          <w:sz w:val="44"/>
+        </w:rPr>
+        <w:t>Eka Fitria</w:t>
+      </w:r>
     </w:p>
     <w:sectPr>
       <w:pgSz w:w="12240" w:h="15840"/>
